--- a/01_Paraphrasen.docx
+++ b/01_Paraphrasen.docx
@@ -633,11 +633,7 @@
           <w:tcPr>
             <w:tcW w:w="2856" w:type="dxa"/>
           </w:tcPr>
-          <w:p>
-            <w:r>
-              <w:t xml:space="preserve">Funktionalität </w:t>
-            </w:r>
-          </w:p>
+          <w:p/>
         </w:tc>
       </w:tr>
       <w:tr>
@@ -681,7 +677,11 @@
           <w:tcPr>
             <w:tcW w:w="2856" w:type="dxa"/>
           </w:tcPr>
-          <w:p/>
+          <w:p>
+            <w:r>
+              <w:t>Symptomtagebuch – Funktionalität</w:t>
+            </w:r>
+          </w:p>
         </w:tc>
       </w:tr>
       <w:tr>
@@ -813,7 +813,11 @@
           <w:tcPr>
             <w:tcW w:w="2856" w:type="dxa"/>
           </w:tcPr>
-          <w:p/>
+          <w:p>
+            <w:r>
+              <w:t>Symptomtagebuch - Funktionalität</w:t>
+            </w:r>
+          </w:p>
         </w:tc>
       </w:tr>
       <w:tr>
@@ -857,7 +861,11 @@
           <w:tcPr>
             <w:tcW w:w="2856" w:type="dxa"/>
           </w:tcPr>
-          <w:p/>
+          <w:p>
+            <w:r>
+              <w:t xml:space="preserve">Symptomtagebuch – Funktionalität </w:t>
+            </w:r>
+          </w:p>
         </w:tc>
       </w:tr>
     </w:tbl>
@@ -1074,7 +1082,11 @@
           <w:tcPr>
             <w:tcW w:w="2856" w:type="dxa"/>
           </w:tcPr>
-          <w:p/>
+          <w:p>
+            <w:r>
+              <w:t>Design</w:t>
+            </w:r>
+          </w:p>
         </w:tc>
       </w:tr>
       <w:tr>
@@ -1118,7 +1130,11 @@
           <w:tcPr>
             <w:tcW w:w="2856" w:type="dxa"/>
           </w:tcPr>
-          <w:p/>
+          <w:p>
+            <w:r>
+              <w:t xml:space="preserve">Funktionalität </w:t>
+            </w:r>
+          </w:p>
         </w:tc>
       </w:tr>
       <w:tr>
@@ -1162,7 +1178,11 @@
           <w:tcPr>
             <w:tcW w:w="2856" w:type="dxa"/>
           </w:tcPr>
-          <w:p/>
+          <w:p>
+            <w:r>
+              <w:t xml:space="preserve">Funktonalität </w:t>
+            </w:r>
+          </w:p>
         </w:tc>
       </w:tr>
       <w:tr>
@@ -1258,7 +1278,11 @@
           <w:tcPr>
             <w:tcW w:w="2856" w:type="dxa"/>
           </w:tcPr>
-          <w:p/>
+          <w:p>
+            <w:r>
+              <w:t>Design</w:t>
+            </w:r>
+          </w:p>
         </w:tc>
       </w:tr>
       <w:tr>
@@ -1318,7 +1342,11 @@
           <w:tcPr>
             <w:tcW w:w="2856" w:type="dxa"/>
           </w:tcPr>
-          <w:p/>
+          <w:p>
+            <w:r>
+              <w:t xml:space="preserve">Funktionalität </w:t>
+            </w:r>
+          </w:p>
         </w:tc>
       </w:tr>
     </w:tbl>
@@ -1340,10 +1368,7 @@
     <w:p>
       <w:r>
         <w:lastRenderedPageBreak/>
-        <w:t>Chat</w:t>
-      </w:r>
-      <w:r>
-        <w:t xml:space="preserve"> </w:t>
+        <w:t xml:space="preserve">Chat </w:t>
       </w:r>
       <w:proofErr w:type="spellStart"/>
       <w:r>
@@ -1466,7 +1491,11 @@
           <w:tcPr>
             <w:tcW w:w="2856" w:type="dxa"/>
           </w:tcPr>
-          <w:p/>
+          <w:p>
+            <w:r>
+              <w:t>Design</w:t>
+            </w:r>
+          </w:p>
         </w:tc>
       </w:tr>
       <w:tr>
@@ -1518,7 +1547,11 @@
           <w:tcPr>
             <w:tcW w:w="2856" w:type="dxa"/>
           </w:tcPr>
-          <w:p/>
+          <w:p>
+            <w:r>
+              <w:t xml:space="preserve">Funktionalität </w:t>
+            </w:r>
+          </w:p>
         </w:tc>
       </w:tr>
       <w:tr>
@@ -1578,7 +1611,11 @@
           <w:tcPr>
             <w:tcW w:w="2856" w:type="dxa"/>
           </w:tcPr>
-          <w:p/>
+          <w:p>
+            <w:r>
+              <w:t xml:space="preserve">Funktionalität </w:t>
+            </w:r>
+          </w:p>
         </w:tc>
       </w:tr>
       <w:tr>
@@ -1905,6 +1942,13 @@
       </w:tr>
     </w:tbl>
     <w:p/>
+    <w:p/>
+    <w:p/>
+    <w:p>
+      <w:pPr>
+        <w:spacing w:after="0" w:line="240" w:lineRule="auto"/>
+      </w:pPr>
+    </w:p>
     <w:sectPr>
       <w:pgSz w:w="16838" w:h="11906" w:orient="landscape"/>
       <w:pgMar w:top="1417" w:right="1417" w:bottom="1417" w:left="1134" w:header="708" w:footer="708" w:gutter="0"/>
@@ -2456,6 +2500,25 @@
     <w:uiPriority w:val="99"/>
     <w:rsid w:val="00066A4F"/>
   </w:style>
+  <w:style w:type="paragraph" w:styleId="StandardWeb">
+    <w:name w:val="Normal (Web)"/>
+    <w:basedOn w:val="Standard"/>
+    <w:uiPriority w:val="99"/>
+    <w:semiHidden/>
+    <w:unhideWhenUsed/>
+    <w:rsid w:val="00A86E1D"/>
+    <w:pPr>
+      <w:spacing w:before="100" w:beforeAutospacing="1" w:after="100" w:afterAutospacing="1" w:line="240" w:lineRule="auto"/>
+    </w:pPr>
+    <w:rPr>
+      <w:rFonts w:ascii="Times New Roman" w:eastAsia="Times New Roman" w:hAnsi="Times New Roman" w:cs="Times New Roman"/>
+      <w:kern w:val="0"/>
+      <w:sz w:val="24"/>
+      <w:szCs w:val="24"/>
+      <w:lang w:eastAsia="de-DE"/>
+      <w14:ligatures w14:val="none"/>
+    </w:rPr>
+  </w:style>
 </w:styles>
 </file>
 
